--- a/final_writeup.docx
+++ b/final_writeup.docx
@@ -6,11 +6,210 @@
       <w:pPr>
         <w:pStyle w:val="Normal"/>
         <w:bidi w:val="0"/>
+        <w:spacing w:lineRule="auto" w:line="360"/>
         <w:jc w:val="start"/>
         <w:rPr/>
       </w:pPr>
       <w:r>
+        <w:rPr>
+          <w:b/>
+          <w:bCs/>
+        </w:rPr>
+        <w:t>CS3300 and CS4300</w:t>
+      </w:r>
+    </w:p>
+    <w:p>
+      <w:pPr>
+        <w:pStyle w:val="Normal"/>
+        <w:bidi w:val="0"/>
+        <w:spacing w:lineRule="auto" w:line="360"/>
+        <w:jc w:val="start"/>
         <w:rPr/>
+      </w:pPr>
+      <w:r>
+        <w:rPr>
+          <w:b w:val="false"/>
+          <w:bCs w:val="false"/>
+        </w:rPr>
+        <w:tab/>
+        <w:t>CS3300 was a great learning experience for working on a large project over the course of a long time and through multiple sprints, rather than the standard coding assignemnts which are usually only worked on for a week or so. It was also interesting to work on the same code with multiple other people while also working on completely different features, and compiling our work into one application. However, our group in CS3300 did not really use branching at all, rather all pushing to main on a regular basis (somehow, our stuff worked). We also did not have any real testing, very unlike CS4300.</w:t>
+      </w:r>
+    </w:p>
+    <w:p>
+      <w:pPr>
+        <w:pStyle w:val="Normal"/>
+        <w:bidi w:val="0"/>
+        <w:spacing w:lineRule="auto" w:line="360"/>
+        <w:jc w:val="start"/>
+        <w:rPr/>
+      </w:pPr>
+      <w:r>
+        <w:rPr>
+          <w:b w:val="false"/>
+          <w:bCs w:val="false"/>
+        </w:rPr>
+        <w:tab/>
+        <w:t>CS4300 on the other hand was really neat because we got to see the backend of how projects come together. Learning about Pull Requests, AI Code Reviews, and separate branches for new features was very interesting for me and I really enjoyed getting to see how it all came together.</w:t>
+      </w:r>
+    </w:p>
+    <w:p>
+      <w:pPr>
+        <w:pStyle w:val="Normal"/>
+        <w:bidi w:val="0"/>
+        <w:spacing w:lineRule="auto" w:line="360"/>
+        <w:jc w:val="start"/>
+        <w:rPr>
+          <w:b/>
+          <w:bCs/>
+        </w:rPr>
+      </w:pPr>
+      <w:r>
+        <w:rPr>
+          <w:b/>
+          <w:bCs/>
+        </w:rPr>
+        <w:t>AI in Software Engineering</w:t>
+      </w:r>
+    </w:p>
+    <w:p>
+      <w:pPr>
+        <w:pStyle w:val="Normal"/>
+        <w:bidi w:val="0"/>
+        <w:spacing w:lineRule="auto" w:line="360"/>
+        <w:jc w:val="start"/>
+        <w:rPr>
+          <w:b w:val="false"/>
+          <w:bCs w:val="false"/>
+        </w:rPr>
+      </w:pPr>
+      <w:r>
+        <w:rPr>
+          <w:b w:val="false"/>
+          <w:bCs w:val="false"/>
+        </w:rPr>
+        <w:t xml:space="preserve">We’ve learned a lot about AI in this class and its benefits and abilities, as well as its limitations and deficiencies. I enjoyed getting to see the AI code reviews get implemented in everyone’s projects, and thought it was really interesting to see what it thought about our project and individual commits. I also got to see what it could do with the grad students’ project and how it was developed as well, but did get to hear plenty about its limitations and that group’s frustrations with it. </w:t>
+      </w:r>
+      <w:r>
+        <w:rPr>
+          <w:b w:val="false"/>
+          <w:bCs w:val="false"/>
+        </w:rPr>
+        <w:t>Developing with only AI, not even being able to make slight tweaks by hand, does not really sound enjoyable and I’m kind of glad I didn’t have to do it, but it was cool to watch and hear about.</w:t>
+      </w:r>
+    </w:p>
+    <w:p>
+      <w:pPr>
+        <w:pStyle w:val="Normal"/>
+        <w:bidi w:val="0"/>
+        <w:spacing w:lineRule="auto" w:line="360"/>
+        <w:jc w:val="start"/>
+        <w:rPr>
+          <w:b/>
+          <w:bCs/>
+        </w:rPr>
+      </w:pPr>
+      <w:r>
+        <w:rPr>
+          <w:b/>
+          <w:bCs/>
+        </w:rPr>
+        <w:t>Key Software Engineering Concepts</w:t>
+      </w:r>
+    </w:p>
+    <w:p>
+      <w:pPr>
+        <w:pStyle w:val="Normal"/>
+        <w:bidi w:val="0"/>
+        <w:spacing w:lineRule="auto" w:line="360"/>
+        <w:jc w:val="start"/>
+        <w:rPr>
+          <w:b w:val="false"/>
+          <w:bCs w:val="false"/>
+        </w:rPr>
+      </w:pPr>
+      <w:r>
+        <w:rPr>
+          <w:b w:val="false"/>
+          <w:bCs w:val="false"/>
+        </w:rPr>
+      </w:r>
+    </w:p>
+    <w:p>
+      <w:pPr>
+        <w:pStyle w:val="Normal"/>
+        <w:bidi w:val="0"/>
+        <w:spacing w:lineRule="auto" w:line="360"/>
+        <w:jc w:val="start"/>
+        <w:rPr>
+          <w:b/>
+          <w:bCs/>
+        </w:rPr>
+      </w:pPr>
+      <w:r>
+        <w:rPr>
+          <w:b/>
+          <w:bCs/>
+        </w:rPr>
+        <w:t>Tools of Software Engineering Concepts</w:t>
+      </w:r>
+    </w:p>
+    <w:p>
+      <w:pPr>
+        <w:pStyle w:val="Normal"/>
+        <w:bidi w:val="0"/>
+        <w:spacing w:lineRule="auto" w:line="360"/>
+        <w:jc w:val="start"/>
+        <w:rPr>
+          <w:b w:val="false"/>
+          <w:bCs w:val="false"/>
+        </w:rPr>
+      </w:pPr>
+      <w:r>
+        <w:rPr>
+          <w:b w:val="false"/>
+          <w:bCs w:val="false"/>
+        </w:rPr>
+      </w:r>
+      <w:r>
+        <w:br w:type="page"/>
+      </w:r>
+    </w:p>
+    <w:p>
+      <w:pPr>
+        <w:pStyle w:val="Normal"/>
+        <w:bidi w:val="0"/>
+        <w:spacing w:lineRule="auto" w:line="360"/>
+        <w:jc w:val="start"/>
+        <w:rPr>
+          <w:b/>
+          <w:bCs/>
+        </w:rPr>
+      </w:pPr>
+      <w:r>
+        <w:rPr>
+          <w:b/>
+          <w:bCs/>
+        </w:rPr>
+        <w:t>Class Comments</w:t>
+      </w:r>
+    </w:p>
+    <w:p>
+      <w:pPr>
+        <w:pStyle w:val="Normal"/>
+        <w:bidi w:val="0"/>
+        <w:spacing w:lineRule="auto" w:line="360"/>
+        <w:jc w:val="start"/>
+        <w:rPr>
+          <w:b w:val="false"/>
+          <w:bCs w:val="false"/>
+        </w:rPr>
+      </w:pPr>
+      <w:r>
+        <w:rPr>
+          <w:b w:val="false"/>
+          <w:bCs w:val="false"/>
+        </w:rPr>
+        <w:t>I actually really liked the way the class was structured, the only thing I would change is that I found the implementation of DevEdu as a requirement for the homework assignments to be a bit unnecessary. It was really nice to have the option to host it on Docker however, especially as someone who did not enroll in the TAAP program this semester.</w:t>
       </w:r>
     </w:p>
     <w:sectPr>
@@ -20,6 +219,7 @@
       <w:pgNumType w:fmt="decimal"/>
       <w:formProt w:val="false"/>
       <w:textDirection w:val="lrTb"/>
+      <w:docGrid w:type="default" w:linePitch="100" w:charSpace="0"/>
     </w:sectPr>
   </w:body>
 </w:document>
@@ -39,7 +239,6 @@
     </w:rPrDefault>
     <w:pPrDefault>
       <w:pPr>
-        <w:widowControl/>
         <w:suppressAutoHyphens w:val="true"/>
       </w:pPr>
     </w:pPrDefault>
@@ -49,7 +248,10 @@
     <w:qFormat/>
     <w:pPr>
       <w:widowControl/>
+      <w:suppressAutoHyphens w:val="true"/>
       <w:bidi w:val="0"/>
+      <w:spacing w:before="0" w:after="0"/>
+      <w:jc w:val="start"/>
     </w:pPr>
     <w:rPr>
       <w:rFonts w:ascii="Liberation Serif" w:hAnsi="Liberation Serif" w:eastAsia="Noto Serif CJK SC" w:cs="Noto Sans Devanagari"/>

--- a/final_writeup.docx
+++ b/final_writeup.docx
@@ -6,23 +6,78 @@
       <w:pPr>
         <w:pStyle w:val="Normal"/>
         <w:bidi w:val="0"/>
-        <w:spacing w:lineRule="auto" w:line="360"/>
+        <w:spacing w:lineRule="auto" w:line="480" w:before="114" w:after="114"/>
+        <w:jc w:val="start"/>
+        <w:rPr>
+          <w:b/>
+          <w:bCs/>
+        </w:rPr>
+      </w:pPr>
+      <w:r>
+        <w:rPr>
+          <w:b/>
+          <w:bCs/>
+        </w:rPr>
+        <w:t>CS4300 – Final WriteUp</w:t>
+        <w:tab/>
+        <w:tab/>
+        <w:tab/>
+        <w:tab/>
+        <w:tab/>
+        <w:tab/>
+        <w:tab/>
+        <w:tab/>
+        <w:t xml:space="preserve">       </w:t>
+      </w:r>
+      <w:r>
+        <w:rPr>
+          <w:b w:val="false"/>
+          <w:bCs w:val="false"/>
+        </w:rPr>
+        <w:t>Lucas Estevez</w:t>
+      </w:r>
+    </w:p>
+    <w:p>
+      <w:pPr>
+        <w:pStyle w:val="Normal"/>
+        <w:bidi w:val="0"/>
+        <w:spacing w:lineRule="auto" w:line="480" w:before="114" w:after="114"/>
+        <w:jc w:val="start"/>
+        <w:rPr>
+          <w:b/>
+          <w:bCs/>
+        </w:rPr>
+      </w:pPr>
+      <w:r>
+        <w:rPr>
+          <w:b/>
+          <w:bCs/>
+        </w:rPr>
+        <w:t>CS3300 and CS4300</w:t>
+      </w:r>
+    </w:p>
+    <w:p>
+      <w:pPr>
+        <w:pStyle w:val="Normal"/>
+        <w:bidi w:val="0"/>
+        <w:spacing w:lineRule="auto" w:line="480" w:before="114" w:after="114"/>
         <w:jc w:val="start"/>
         <w:rPr/>
       </w:pPr>
       <w:r>
         <w:rPr>
-          <w:b/>
-          <w:bCs/>
-        </w:rPr>
-        <w:t>CS3300 and CS4300</w:t>
-      </w:r>
-    </w:p>
-    <w:p>
-      <w:pPr>
-        <w:pStyle w:val="Normal"/>
-        <w:bidi w:val="0"/>
-        <w:spacing w:lineRule="auto" w:line="360"/>
+          <w:b w:val="false"/>
+          <w:bCs w:val="false"/>
+        </w:rPr>
+        <w:tab/>
+        <w:t>CS3300 was a great learning experience for working on a large project over the course of a long time and through multiple sprints, rather than the standard coding assignemnts which are usually only worked on for a week or so. It was also interesting to work on the same code with multiple other people while also working on completely different features, and compiling our work into one application. However, our group in CS3300 did not really use branching at all, rather all pushing to main on a regular basis (somehow, our stuff worked). We also did not have any real testing, very unlike CS4300.</w:t>
+      </w:r>
+    </w:p>
+    <w:p>
+      <w:pPr>
+        <w:pStyle w:val="Normal"/>
+        <w:bidi w:val="0"/>
+        <w:spacing w:lineRule="auto" w:line="480" w:before="114" w:after="114"/>
         <w:jc w:val="start"/>
         <w:rPr/>
       </w:pPr>
@@ -32,23 +87,6 @@
           <w:bCs w:val="false"/>
         </w:rPr>
         <w:tab/>
-        <w:t>CS3300 was a great learning experience for working on a large project over the course of a long time and through multiple sprints, rather than the standard coding assignemnts which are usually only worked on for a week or so. It was also interesting to work on the same code with multiple other people while also working on completely different features, and compiling our work into one application. However, our group in CS3300 did not really use branching at all, rather all pushing to main on a regular basis (somehow, our stuff worked). We also did not have any real testing, very unlike CS4300.</w:t>
-      </w:r>
-    </w:p>
-    <w:p>
-      <w:pPr>
-        <w:pStyle w:val="Normal"/>
-        <w:bidi w:val="0"/>
-        <w:spacing w:lineRule="auto" w:line="360"/>
-        <w:jc w:val="start"/>
-        <w:rPr/>
-      </w:pPr>
-      <w:r>
-        <w:rPr>
-          <w:b w:val="false"/>
-          <w:bCs w:val="false"/>
-        </w:rPr>
-        <w:tab/>
         <w:t>CS4300 on the other hand was really neat because we got to see the backend of how projects come together. Learning about Pull Requests, AI Code Reviews, and separate branches for new features was very interesting for me and I really enjoyed getting to see how it all came together.</w:t>
       </w:r>
     </w:p>
@@ -56,7 +94,7 @@
       <w:pPr>
         <w:pStyle w:val="Normal"/>
         <w:bidi w:val="0"/>
-        <w:spacing w:lineRule="auto" w:line="360"/>
+        <w:spacing w:lineRule="auto" w:line="480" w:before="114" w:after="114"/>
         <w:jc w:val="start"/>
         <w:rPr>
           <w:b/>
@@ -75,7 +113,7 @@
       <w:pPr>
         <w:pStyle w:val="Normal"/>
         <w:bidi w:val="0"/>
-        <w:spacing w:lineRule="auto" w:line="360"/>
+        <w:spacing w:lineRule="auto" w:line="480" w:before="114" w:after="114"/>
         <w:jc w:val="start"/>
         <w:rPr>
           <w:b w:val="false"/>
@@ -101,7 +139,7 @@
       <w:pPr>
         <w:pStyle w:val="Normal"/>
         <w:bidi w:val="0"/>
-        <w:spacing w:lineRule="auto" w:line="360"/>
+        <w:spacing w:lineRule="auto" w:line="480" w:before="114" w:after="114"/>
         <w:jc w:val="start"/>
         <w:rPr>
           <w:b/>
@@ -120,25 +158,63 @@
       <w:pPr>
         <w:pStyle w:val="Normal"/>
         <w:bidi w:val="0"/>
-        <w:spacing w:lineRule="auto" w:line="360"/>
-        <w:jc w:val="start"/>
-        <w:rPr>
-          <w:b w:val="false"/>
-          <w:bCs w:val="false"/>
-        </w:rPr>
-      </w:pPr>
-      <w:r>
-        <w:rPr>
-          <w:b w:val="false"/>
-          <w:bCs w:val="false"/>
-        </w:rPr>
-      </w:r>
-    </w:p>
-    <w:p>
-      <w:pPr>
-        <w:pStyle w:val="Normal"/>
-        <w:bidi w:val="0"/>
-        <w:spacing w:lineRule="auto" w:line="360"/>
+        <w:spacing w:lineRule="auto" w:line="480" w:before="114" w:after="114"/>
+        <w:jc w:val="start"/>
+        <w:rPr>
+          <w:b w:val="false"/>
+          <w:bCs w:val="false"/>
+        </w:rPr>
+      </w:pPr>
+      <w:r>
+        <w:rPr>
+          <w:b w:val="false"/>
+          <w:bCs w:val="false"/>
+        </w:rPr>
+        <w:t>I’ve gotten to learn about a whole bunch of Software Engineering concepts both throughout my degree and in this class. Examples of which include: version control, branching, CI/CD, API’s, proper testing, and more. The concepts that I especially got out of this class were branching/pull requests and CI/CD. CI/CD pipelines are a concept of which I had heard of (I got asked about them in an interview once, didn’t go well), but didn’t really have any knowledge or experience in. Getting to learn about automatic testing/reviews and deployments was really insightful and I’m glad I got to get my hands dirty with that. I had made a couple branches for features in CS3300, but that was less of a structured thing and more of just me wanting to try it out (I had seen it as an option on the GitHub Windows GUI and was curious). Seeing how branches and pull requests work in an actual dev environment was really cool (minus the merge conflicts).</w:t>
+      </w:r>
+    </w:p>
+    <w:p>
+      <w:pPr>
+        <w:pStyle w:val="Normal"/>
+        <w:bidi w:val="0"/>
+        <w:spacing w:lineRule="auto" w:line="480" w:before="114" w:after="114"/>
+        <w:jc w:val="start"/>
+        <w:rPr>
+          <w:b/>
+          <w:bCs/>
+        </w:rPr>
+      </w:pPr>
+      <w:r>
+        <w:rPr>
+          <w:b/>
+          <w:bCs/>
+        </w:rPr>
+        <w:t>Concepts and the SDLC</w:t>
+      </w:r>
+    </w:p>
+    <w:p>
+      <w:pPr>
+        <w:pStyle w:val="Normal"/>
+        <w:bidi w:val="0"/>
+        <w:spacing w:lineRule="auto" w:line="480" w:before="114" w:after="114"/>
+        <w:jc w:val="start"/>
+        <w:rPr>
+          <w:b w:val="false"/>
+          <w:bCs w:val="false"/>
+        </w:rPr>
+      </w:pPr>
+      <w:r>
+        <w:rPr>
+          <w:b w:val="false"/>
+          <w:bCs w:val="false"/>
+        </w:rPr>
+      </w:r>
+    </w:p>
+    <w:p>
+      <w:pPr>
+        <w:pStyle w:val="Normal"/>
+        <w:bidi w:val="0"/>
+        <w:spacing w:lineRule="auto" w:line="480" w:before="114" w:after="114"/>
         <w:jc w:val="start"/>
         <w:rPr>
           <w:b/>
@@ -157,7 +233,26 @@
       <w:pPr>
         <w:pStyle w:val="Normal"/>
         <w:bidi w:val="0"/>
-        <w:spacing w:lineRule="auto" w:line="360"/>
+        <w:spacing w:lineRule="auto" w:line="480" w:before="114" w:after="114"/>
+        <w:jc w:val="start"/>
+        <w:rPr>
+          <w:b w:val="false"/>
+          <w:bCs w:val="false"/>
+        </w:rPr>
+      </w:pPr>
+      <w:r>
+        <w:rPr>
+          <w:b w:val="false"/>
+          <w:bCs w:val="false"/>
+        </w:rPr>
+        <w:t>Needless to say, GitHub and Git have been monumental in assisting with the concepts of version control and branching, without these tools I’m not exactly sure how one would go about following these principles.</w:t>
+      </w:r>
+    </w:p>
+    <w:p>
+      <w:pPr>
+        <w:pStyle w:val="Normal"/>
+        <w:bidi w:val="0"/>
+        <w:spacing w:lineRule="auto" w:line="480" w:before="114" w:after="114"/>
         <w:jc w:val="start"/>
         <w:rPr>
           <w:b w:val="false"/>
@@ -178,7 +273,7 @@
       <w:pPr>
         <w:pStyle w:val="Normal"/>
         <w:bidi w:val="0"/>
-        <w:spacing w:lineRule="auto" w:line="360"/>
+        <w:spacing w:lineRule="auto" w:line="480" w:before="114" w:after="114"/>
         <w:jc w:val="start"/>
         <w:rPr>
           <w:b/>
@@ -197,7 +292,7 @@
       <w:pPr>
         <w:pStyle w:val="Normal"/>
         <w:bidi w:val="0"/>
-        <w:spacing w:lineRule="auto" w:line="360"/>
+        <w:spacing w:lineRule="auto" w:line="480" w:before="114" w:after="114"/>
         <w:jc w:val="start"/>
         <w:rPr>
           <w:b w:val="false"/>
